--- a/Documents/Contexte Audium.docx
+++ b/Documents/Contexte Audium.docx
@@ -104,7 +104,29 @@
           <w:szCs w:val="22"/>
           <w:lang w:eastAsia="fr-FR"/>
         </w:rPr>
-        <w:t>délicat, surtout à l’heure de la virtualisation de la musique. L’alternative numérique, qui a le mérite d’être moins chère et moins encombrante, est néanmoins moins attrayante : elle se réduit à de simples listes de fichiers mp3 ou wave dans des disques durs. </w:t>
+        <w:t xml:space="preserve">délicat, surtout à l’heure de la virtualisation de la musique. L’alternative numérique, qui a le mérite d’être moins chère et moins encombrante, est néanmoins moins attrayante : elle se réduit à de simples listes de fichiers mp3 ou </w:t>
+      </w:r>
+      <w:proofErr w:type="spellStart"/>
+      <w:r>
+        <w:rPr>
+          <w:rFonts w:ascii="Calibri corps" w:eastAsia="Times New Roman" w:hAnsi="Calibri corps" w:cstheme="minorHAnsi"/>
+          <w:color w:val="000000"/>
+          <w:sz w:val="22"/>
+          <w:szCs w:val="22"/>
+          <w:lang w:eastAsia="fr-FR"/>
+        </w:rPr>
+        <w:t>wave</w:t>
+      </w:r>
+      <w:proofErr w:type="spellEnd"/>
+      <w:r>
+        <w:rPr>
+          <w:rFonts w:ascii="Calibri corps" w:eastAsia="Times New Roman" w:hAnsi="Calibri corps" w:cstheme="minorHAnsi"/>
+          <w:color w:val="000000"/>
+          <w:sz w:val="22"/>
+          <w:szCs w:val="22"/>
+          <w:lang w:eastAsia="fr-FR"/>
+        </w:rPr>
+        <w:t xml:space="preserve"> dans des disques durs. </w:t>
       </w:r>
     </w:p>
     <w:p>
@@ -161,15 +183,27 @@
           <w:lang w:eastAsia="fr-FR"/>
         </w:rPr>
       </w:pPr>
-      <w:r>
-        <w:rPr>
-          <w:rFonts w:ascii="Calibri corps" w:eastAsia="Times New Roman" w:hAnsi="Calibri corps" w:cstheme="majorHAnsi"/>
-          <w:color w:val="000000"/>
-          <w:sz w:val="22"/>
-          <w:szCs w:val="22"/>
-          <w:lang w:eastAsia="fr-FR"/>
-        </w:rPr>
-        <w:t>Audium sera une application de gestion dynamique de bibliothèque musicale. Le principe</w:t>
+      <w:proofErr w:type="spellStart"/>
+      <w:r>
+        <w:rPr>
+          <w:rFonts w:ascii="Calibri corps" w:eastAsia="Times New Roman" w:hAnsi="Calibri corps" w:cstheme="majorHAnsi"/>
+          <w:color w:val="000000"/>
+          <w:sz w:val="22"/>
+          <w:szCs w:val="22"/>
+          <w:lang w:eastAsia="fr-FR"/>
+        </w:rPr>
+        <w:t>Audium</w:t>
+      </w:r>
+      <w:proofErr w:type="spellEnd"/>
+      <w:r>
+        <w:rPr>
+          <w:rFonts w:ascii="Calibri corps" w:eastAsia="Times New Roman" w:hAnsi="Calibri corps" w:cstheme="majorHAnsi"/>
+          <w:color w:val="000000"/>
+          <w:sz w:val="22"/>
+          <w:szCs w:val="22"/>
+          <w:lang w:eastAsia="fr-FR"/>
+        </w:rPr>
+        <w:t xml:space="preserve"> sera une application de gestion dynamique de bibliothèque musicale. Le principe</w:t>
       </w:r>
       <w:r>
         <w:rPr>
@@ -208,7 +242,29 @@
           <w:szCs w:val="22"/>
           <w:lang w:eastAsia="fr-FR"/>
         </w:rPr>
-        <w:t>personnelle, allant de l’ajout à la suppression de titres, en passant par l’édition des propriétés de chaque morceaux (comme son titre, sa pochette son auteur ou encore son genre), tout en proposant une solution de lecteur audio interactif pour pouvoir directement depuis Audium profiter de sa collection personnelle.</w:t>
+        <w:t xml:space="preserve">personnelle, allant de l’ajout à la suppression de titres, en passant par l’édition des propriétés de chaque morceaux (comme son titre, sa pochette son auteur ou encore son genre), tout en proposant une solution de lecteur audio interactif pour pouvoir directement depuis </w:t>
+      </w:r>
+      <w:proofErr w:type="spellStart"/>
+      <w:r>
+        <w:rPr>
+          <w:rFonts w:ascii="Calibri corps" w:eastAsia="Times New Roman" w:hAnsi="Calibri corps" w:cstheme="majorHAnsi"/>
+          <w:color w:val="000000"/>
+          <w:sz w:val="22"/>
+          <w:szCs w:val="22"/>
+          <w:lang w:eastAsia="fr-FR"/>
+        </w:rPr>
+        <w:t>Audium</w:t>
+      </w:r>
+      <w:proofErr w:type="spellEnd"/>
+      <w:r>
+        <w:rPr>
+          <w:rFonts w:ascii="Calibri corps" w:eastAsia="Times New Roman" w:hAnsi="Calibri corps" w:cstheme="majorHAnsi"/>
+          <w:color w:val="000000"/>
+          <w:sz w:val="22"/>
+          <w:szCs w:val="22"/>
+          <w:lang w:eastAsia="fr-FR"/>
+        </w:rPr>
+        <w:t xml:space="preserve"> profiter de sa collection personnelle.</w:t>
       </w:r>
     </w:p>
     <w:p>
@@ -282,7 +338,51 @@
           <w:szCs w:val="22"/>
           <w:lang w:eastAsia="fr-FR"/>
         </w:rPr>
-        <w:t>L’utilisateur pourra ainsi créer ses playlists, parcourir sa bibliothèque par genre ou par artiste. Sur sa page d’accueil, Audium sera doté d’un algorithme qui proposera au choix les titres qu’il a le plus écoutés, ou encore les plus récents, etc. La fonction d’ajout permettra d’importer des fichiers multimédias, mp3, wave, etc… dans la bibliothèque.</w:t>
+        <w:t xml:space="preserve">L’utilisateur pourra ainsi créer ses playlists, parcourir sa bibliothèque par genre ou par artiste. Sur sa page d’accueil, </w:t>
+      </w:r>
+      <w:proofErr w:type="spellStart"/>
+      <w:r>
+        <w:rPr>
+          <w:rFonts w:ascii="Calibri corps" w:eastAsia="Times New Roman" w:hAnsi="Calibri corps" w:cstheme="majorHAnsi"/>
+          <w:color w:val="000000"/>
+          <w:sz w:val="22"/>
+          <w:szCs w:val="22"/>
+          <w:lang w:eastAsia="fr-FR"/>
+        </w:rPr>
+        <w:t>Audium</w:t>
+      </w:r>
+      <w:proofErr w:type="spellEnd"/>
+      <w:r>
+        <w:rPr>
+          <w:rFonts w:ascii="Calibri corps" w:eastAsia="Times New Roman" w:hAnsi="Calibri corps" w:cstheme="majorHAnsi"/>
+          <w:color w:val="000000"/>
+          <w:sz w:val="22"/>
+          <w:szCs w:val="22"/>
+          <w:lang w:eastAsia="fr-FR"/>
+        </w:rPr>
+        <w:t xml:space="preserve"> sera doté d’un algorithme qui proposera au choix les titres qu’il a le plus écoutés, ou encore les plus récents, etc. La fonction d’ajout permettra d’importer des fichiers multimédias, mp3, </w:t>
+      </w:r>
+      <w:proofErr w:type="spellStart"/>
+      <w:r>
+        <w:rPr>
+          <w:rFonts w:ascii="Calibri corps" w:eastAsia="Times New Roman" w:hAnsi="Calibri corps" w:cstheme="majorHAnsi"/>
+          <w:color w:val="000000"/>
+          <w:sz w:val="22"/>
+          <w:szCs w:val="22"/>
+          <w:lang w:eastAsia="fr-FR"/>
+        </w:rPr>
+        <w:t>wave</w:t>
+      </w:r>
+      <w:proofErr w:type="spellEnd"/>
+      <w:r>
+        <w:rPr>
+          <w:rFonts w:ascii="Calibri corps" w:eastAsia="Times New Roman" w:hAnsi="Calibri corps" w:cstheme="majorHAnsi"/>
+          <w:color w:val="000000"/>
+          <w:sz w:val="22"/>
+          <w:szCs w:val="22"/>
+          <w:lang w:eastAsia="fr-FR"/>
+        </w:rPr>
+        <w:t>, etc… dans la bibliothèque.</w:t>
       </w:r>
     </w:p>
     <w:p>
@@ -355,7 +455,51 @@
           <w:szCs w:val="22"/>
           <w:lang w:eastAsia="fr-FR"/>
         </w:rPr>
-        <w:t>Lorsqu’un morceau sera sélectionné, l’utilisateur pourra l’écouter directement avec le lecteur intégré d’Audium. Celui-ci permettra de centraliser la plupart des fonctionnalités de Audium, permettant de naviguer entre écoute et personnalisation de sa bibliothèque, quitte à faire les deux en même temps.</w:t>
+        <w:t>Lorsqu’un morceau sera sélectionné, l’utilisateur pourra l’écouter directement avec le lecteur intégré d’</w:t>
+      </w:r>
+      <w:proofErr w:type="spellStart"/>
+      <w:r>
+        <w:rPr>
+          <w:rFonts w:ascii="Calibri corps" w:eastAsia="Times New Roman" w:hAnsi="Calibri corps" w:cstheme="majorHAnsi"/>
+          <w:color w:val="000000"/>
+          <w:sz w:val="22"/>
+          <w:szCs w:val="22"/>
+          <w:lang w:eastAsia="fr-FR"/>
+        </w:rPr>
+        <w:t>Audium</w:t>
+      </w:r>
+      <w:proofErr w:type="spellEnd"/>
+      <w:r>
+        <w:rPr>
+          <w:rFonts w:ascii="Calibri corps" w:eastAsia="Times New Roman" w:hAnsi="Calibri corps" w:cstheme="majorHAnsi"/>
+          <w:color w:val="000000"/>
+          <w:sz w:val="22"/>
+          <w:szCs w:val="22"/>
+          <w:lang w:eastAsia="fr-FR"/>
+        </w:rPr>
+        <w:t xml:space="preserve">. Celui-ci permettra de centraliser la plupart des fonctionnalités de </w:t>
+      </w:r>
+      <w:proofErr w:type="spellStart"/>
+      <w:r>
+        <w:rPr>
+          <w:rFonts w:ascii="Calibri corps" w:eastAsia="Times New Roman" w:hAnsi="Calibri corps" w:cstheme="majorHAnsi"/>
+          <w:color w:val="000000"/>
+          <w:sz w:val="22"/>
+          <w:szCs w:val="22"/>
+          <w:lang w:eastAsia="fr-FR"/>
+        </w:rPr>
+        <w:t>Audium</w:t>
+      </w:r>
+      <w:proofErr w:type="spellEnd"/>
+      <w:r>
+        <w:rPr>
+          <w:rFonts w:ascii="Calibri corps" w:eastAsia="Times New Roman" w:hAnsi="Calibri corps" w:cstheme="majorHAnsi"/>
+          <w:color w:val="000000"/>
+          <w:sz w:val="22"/>
+          <w:szCs w:val="22"/>
+          <w:lang w:eastAsia="fr-FR"/>
+        </w:rPr>
+        <w:t>, permettant de naviguer entre écoute et personnalisation de sa bibliothèque, quitte à faire les deux en même temps.</w:t>
       </w:r>
     </w:p>
     <w:p>
@@ -389,7 +533,29 @@
           <w:szCs w:val="22"/>
           <w:lang w:eastAsia="fr-FR"/>
         </w:rPr>
-        <w:t>Cette application s’adresse véritablement aux nostalgiques des étagères ou bibliothèques de disques, en proposant un espace de collection virtuel, permettant de pallier le manque de place, de temps, ou d’argent requis pour installer une vraie discothèque. Audium s’adaptera à tous les styles, genres, et goûts musicaux, et deviendra le compagnon</w:t>
+        <w:t xml:space="preserve">Cette application s’adresse véritablement aux nostalgiques des étagères ou bibliothèques de disques, en proposant un espace de collection virtuel, permettant de pallier le manque de place, de temps, ou d’argent requis pour installer une vraie discothèque. </w:t>
+      </w:r>
+      <w:proofErr w:type="spellStart"/>
+      <w:r>
+        <w:rPr>
+          <w:rFonts w:ascii="Calibri corps" w:eastAsia="Times New Roman" w:hAnsi="Calibri corps" w:cstheme="majorHAnsi"/>
+          <w:color w:val="000000"/>
+          <w:sz w:val="22"/>
+          <w:szCs w:val="22"/>
+          <w:lang w:eastAsia="fr-FR"/>
+        </w:rPr>
+        <w:t>Audium</w:t>
+      </w:r>
+      <w:proofErr w:type="spellEnd"/>
+      <w:r>
+        <w:rPr>
+          <w:rFonts w:ascii="Calibri corps" w:eastAsia="Times New Roman" w:hAnsi="Calibri corps" w:cstheme="majorHAnsi"/>
+          <w:color w:val="000000"/>
+          <w:sz w:val="22"/>
+          <w:szCs w:val="22"/>
+          <w:lang w:eastAsia="fr-FR"/>
+        </w:rPr>
+        <w:t xml:space="preserve"> s’adaptera à tous les styles, genres, et goûts musicaux, et deviendra le compagnon</w:t>
       </w:r>
       <w:r>
         <w:rPr>
@@ -745,7 +911,29 @@
           <w:szCs w:val="24"/>
           <w:lang w:eastAsia="fr-FR"/>
         </w:rPr>
-        <w:t>Voici trois fonctionnalités clés d’Audium mises en lumière dans le cadre de trois utilisations différentes :</w:t>
+        <w:t>Voici trois fonctionnalités clés d’</w:t>
+      </w:r>
+      <w:proofErr w:type="spellStart"/>
+      <w:r>
+        <w:rPr>
+          <w:rFonts w:ascii="Calibri corps" w:eastAsia="Times New Roman" w:hAnsi="Calibri corps" w:cstheme="majorHAnsi"/>
+          <w:color w:val="000000"/>
+          <w:sz w:val="24"/>
+          <w:szCs w:val="24"/>
+          <w:lang w:eastAsia="fr-FR"/>
+        </w:rPr>
+        <w:t>Audium</w:t>
+      </w:r>
+      <w:proofErr w:type="spellEnd"/>
+      <w:r>
+        <w:rPr>
+          <w:rFonts w:ascii="Calibri corps" w:eastAsia="Times New Roman" w:hAnsi="Calibri corps" w:cstheme="majorHAnsi"/>
+          <w:color w:val="000000"/>
+          <w:sz w:val="24"/>
+          <w:szCs w:val="24"/>
+          <w:lang w:eastAsia="fr-FR"/>
+        </w:rPr>
+        <w:t xml:space="preserve"> mises en lumière dans le cadre de trois utilisations différentes :</w:t>
       </w:r>
     </w:p>
     <w:p>
@@ -892,7 +1080,51 @@
           <w:szCs w:val="22"/>
           <w:lang w:eastAsia="fr-FR"/>
         </w:rPr>
-        <w:t>“En tant que passionné de musique je voulais pouvoir ajouter des musiques sur une application afin d’écouter mes créations et celles d'autres artistes. Avec Audium, j’ai pu profiter d’une interface claire et intuitive qui m’a permis de “mettre en vitrine” mes propres morceaux, de les présenter à mes proches, et de leur faire écouter. La centralisation des fonctionnalités dans Audium m’a permis de très facilement alterner entre écoute passive et gestion poussée de ma collection”</w:t>
+        <w:t xml:space="preserve">“En tant que passionné de musique je voulais pouvoir ajouter des musiques sur une application afin d’écouter mes créations et celles d'autres artistes. Avec </w:t>
+      </w:r>
+      <w:proofErr w:type="spellStart"/>
+      <w:r>
+        <w:rPr>
+          <w:rFonts w:ascii="Calibri corps" w:eastAsia="Times New Roman" w:hAnsi="Calibri corps" w:cstheme="majorHAnsi"/>
+          <w:color w:val="000000"/>
+          <w:sz w:val="22"/>
+          <w:szCs w:val="22"/>
+          <w:lang w:eastAsia="fr-FR"/>
+        </w:rPr>
+        <w:t>Audium</w:t>
+      </w:r>
+      <w:proofErr w:type="spellEnd"/>
+      <w:r>
+        <w:rPr>
+          <w:rFonts w:ascii="Calibri corps" w:eastAsia="Times New Roman" w:hAnsi="Calibri corps" w:cstheme="majorHAnsi"/>
+          <w:color w:val="000000"/>
+          <w:sz w:val="22"/>
+          <w:szCs w:val="22"/>
+          <w:lang w:eastAsia="fr-FR"/>
+        </w:rPr>
+        <w:t xml:space="preserve">, j’ai pu profiter d’une interface claire et intuitive qui m’a permis de “mettre en vitrine” mes propres morceaux, de les présenter à mes proches, et de leur faire écouter. La centralisation des fonctionnalités dans </w:t>
+      </w:r>
+      <w:proofErr w:type="spellStart"/>
+      <w:r>
+        <w:rPr>
+          <w:rFonts w:ascii="Calibri corps" w:eastAsia="Times New Roman" w:hAnsi="Calibri corps" w:cstheme="majorHAnsi"/>
+          <w:color w:val="000000"/>
+          <w:sz w:val="22"/>
+          <w:szCs w:val="22"/>
+          <w:lang w:eastAsia="fr-FR"/>
+        </w:rPr>
+        <w:t>Audium</w:t>
+      </w:r>
+      <w:proofErr w:type="spellEnd"/>
+      <w:r>
+        <w:rPr>
+          <w:rFonts w:ascii="Calibri corps" w:eastAsia="Times New Roman" w:hAnsi="Calibri corps" w:cstheme="majorHAnsi"/>
+          <w:color w:val="000000"/>
+          <w:sz w:val="22"/>
+          <w:szCs w:val="22"/>
+          <w:lang w:eastAsia="fr-FR"/>
+        </w:rPr>
+        <w:t xml:space="preserve"> m’a permis de très facilement alterner entre écoute passive et gestion poussée de ma collection”</w:t>
       </w:r>
     </w:p>
     <w:p>
@@ -1059,7 +1291,51 @@
           <w:szCs w:val="22"/>
           <w:lang w:eastAsia="fr-FR"/>
         </w:rPr>
-        <w:t>“Avec Audium, quand je cherche un album, je peux le trouver facilement avec la barre de recherche. Je peux voir toutes les musiques de l’album, la pochette et des informations sur celui-ci. J’ai aimé que l’application me guide dans ma propre collection, voir me surprenne en me proposant des titres que je n’avais pas écoutés depuis longtemps. Je n’ai pas forcément beaucoup de temps à consacrer à la gestion d’une collection et je me sers d’Audium davantage comme une application de lecture, lorsque j’écoute de manière passive de la musique, pendant d’autres activités.” </w:t>
+        <w:t xml:space="preserve">“Avec </w:t>
+      </w:r>
+      <w:proofErr w:type="spellStart"/>
+      <w:r>
+        <w:rPr>
+          <w:rFonts w:ascii="Calibri corps" w:eastAsia="Times New Roman" w:hAnsi="Calibri corps" w:cstheme="majorHAnsi"/>
+          <w:color w:val="000000"/>
+          <w:sz w:val="22"/>
+          <w:szCs w:val="22"/>
+          <w:lang w:eastAsia="fr-FR"/>
+        </w:rPr>
+        <w:t>Audium</w:t>
+      </w:r>
+      <w:proofErr w:type="spellEnd"/>
+      <w:r>
+        <w:rPr>
+          <w:rFonts w:ascii="Calibri corps" w:eastAsia="Times New Roman" w:hAnsi="Calibri corps" w:cstheme="majorHAnsi"/>
+          <w:color w:val="000000"/>
+          <w:sz w:val="22"/>
+          <w:szCs w:val="22"/>
+          <w:lang w:eastAsia="fr-FR"/>
+        </w:rPr>
+        <w:t>, quand je cherche un album, je peux le trouver facilement avec la barre de recherche. Je peux voir toutes les musiques de l’album, la pochette et des informations sur celui-ci. J’ai aimé que l’application me guide dans ma propre collection, voir me surprenne en me proposant des titres que je n’avais pas écoutés depuis longtemps. Je n’ai pas forcément beaucoup de temps à consacrer à la gestion d’une collection et je me sers d’</w:t>
+      </w:r>
+      <w:proofErr w:type="spellStart"/>
+      <w:r>
+        <w:rPr>
+          <w:rFonts w:ascii="Calibri corps" w:eastAsia="Times New Roman" w:hAnsi="Calibri corps" w:cstheme="majorHAnsi"/>
+          <w:color w:val="000000"/>
+          <w:sz w:val="22"/>
+          <w:szCs w:val="22"/>
+          <w:lang w:eastAsia="fr-FR"/>
+        </w:rPr>
+        <w:t>Audium</w:t>
+      </w:r>
+      <w:proofErr w:type="spellEnd"/>
+      <w:r>
+        <w:rPr>
+          <w:rFonts w:ascii="Calibri corps" w:eastAsia="Times New Roman" w:hAnsi="Calibri corps" w:cstheme="majorHAnsi"/>
+          <w:color w:val="000000"/>
+          <w:sz w:val="22"/>
+          <w:szCs w:val="22"/>
+          <w:lang w:eastAsia="fr-FR"/>
+        </w:rPr>
+        <w:t xml:space="preserve"> davantage comme une application de lecture, lorsque j’écoute de manière passive de la musique, pendant d’autres activités.” </w:t>
       </w:r>
     </w:p>
     <w:p>
@@ -1207,7 +1483,29 @@
           <w:szCs w:val="22"/>
           <w:lang w:eastAsia="fr-FR"/>
         </w:rPr>
-        <w:t xml:space="preserve">“Grand nostalgique du vinyle, j’ai fait numériser l’ensemble de ma collection dans une très large base de données. Audium m’a permis de m’y retrouver, et de commencer à personnaliser ma collection, notamment avec l’outil de personnalisation, qui m’a permis d’annoter chacun de mes morceaux. J’ai scanné toutes les pochettes originales et j’ai pu retrouver le plaisir de reconstruire une discothèque. Le grand avantage du numérique est que j’ai pu partager et faire découvrir à mes proches les musiques qui </w:t>
+        <w:t xml:space="preserve">“Grand nostalgique du vinyle, j’ai fait numériser l’ensemble de ma collection dans une très large base de données. </w:t>
+      </w:r>
+      <w:proofErr w:type="spellStart"/>
+      <w:r>
+        <w:rPr>
+          <w:rFonts w:ascii="Calibri corps" w:eastAsia="Times New Roman" w:hAnsi="Calibri corps" w:cstheme="majorHAnsi"/>
+          <w:color w:val="000000"/>
+          <w:sz w:val="22"/>
+          <w:szCs w:val="22"/>
+          <w:lang w:eastAsia="fr-FR"/>
+        </w:rPr>
+        <w:t>Audium</w:t>
+      </w:r>
+      <w:proofErr w:type="spellEnd"/>
+      <w:r>
+        <w:rPr>
+          <w:rFonts w:ascii="Calibri corps" w:eastAsia="Times New Roman" w:hAnsi="Calibri corps" w:cstheme="majorHAnsi"/>
+          <w:color w:val="000000"/>
+          <w:sz w:val="22"/>
+          <w:szCs w:val="22"/>
+          <w:lang w:eastAsia="fr-FR"/>
+        </w:rPr>
+        <w:t xml:space="preserve"> m’a permis de m’y retrouver, et de commencer à personnaliser ma collection, notamment avec l’outil de personnalisation, qui m’a permis d’annoter chacun de mes morceaux. J’ai scanné toutes les pochettes originales et j’ai pu retrouver le plaisir de reconstruire une discothèque. Le grand avantage du numérique est que j’ai pu partager et faire découvrir à mes proches les musiques qui </w:t>
       </w:r>
     </w:p>
     <w:p>
@@ -1220,15 +1518,27 @@
           <w:lang w:eastAsia="fr-FR"/>
         </w:rPr>
       </w:pPr>
-      <w:r>
-        <w:rPr>
-          <w:rFonts w:ascii="Calibri corps" w:eastAsia="Times New Roman" w:hAnsi="Calibri corps" w:cstheme="majorHAnsi"/>
-          <w:color w:val="000000"/>
-          <w:sz w:val="22"/>
-          <w:szCs w:val="22"/>
-          <w:lang w:eastAsia="fr-FR"/>
-        </w:rPr>
-        <w:t>me sont chères, et ceux depuis n’importe quel support.”</w:t>
+      <w:proofErr w:type="gramStart"/>
+      <w:r>
+        <w:rPr>
+          <w:rFonts w:ascii="Calibri corps" w:eastAsia="Times New Roman" w:hAnsi="Calibri corps" w:cstheme="majorHAnsi"/>
+          <w:color w:val="000000"/>
+          <w:sz w:val="22"/>
+          <w:szCs w:val="22"/>
+          <w:lang w:eastAsia="fr-FR"/>
+        </w:rPr>
+        <w:t>me</w:t>
+      </w:r>
+      <w:proofErr w:type="gramEnd"/>
+      <w:r>
+        <w:rPr>
+          <w:rFonts w:ascii="Calibri corps" w:eastAsia="Times New Roman" w:hAnsi="Calibri corps" w:cstheme="majorHAnsi"/>
+          <w:color w:val="000000"/>
+          <w:sz w:val="22"/>
+          <w:szCs w:val="22"/>
+          <w:lang w:eastAsia="fr-FR"/>
+        </w:rPr>
+        <w:t xml:space="preserve"> sont chères, et ceux depuis n’importe quel support.”</w:t>
       </w:r>
       <w:r>
         <w:rPr>
@@ -1566,7 +1876,21 @@
               <w:rPr>
                 <w:lang w:eastAsia="fr-FR"/>
               </w:rPr>
-              <w:t xml:space="preserve">les résultats selon un certain ordre (albums préférés, les plus écoutés, etc) </w:t>
+              <w:t xml:space="preserve">les résultats selon un certain ordre (albums préférés, les plus écoutés, </w:t>
+            </w:r>
+            <w:proofErr w:type="spellStart"/>
+            <w:r>
+              <w:rPr>
+                <w:lang w:eastAsia="fr-FR"/>
+              </w:rPr>
+              <w:t>etc</w:t>
+            </w:r>
+            <w:proofErr w:type="spellEnd"/>
+            <w:r>
+              <w:rPr>
+                <w:lang w:eastAsia="fr-FR"/>
+              </w:rPr>
+              <w:t xml:space="preserve">) </w:t>
             </w:r>
           </w:p>
           <w:p>
@@ -2404,12 +2728,6 @@
           <w:lang w:eastAsia="fr-FR"/>
         </w:rPr>
       </w:pPr>
-      <w:r>
-        <w:rPr>
-          <w:lang w:eastAsia="fr-FR"/>
-        </w:rPr>
-        <w:t>Note : Cette action est très similaire à « Modifier un album »</w:t>
-      </w:r>
     </w:p>
     <w:sectPr>
       <w:pgSz w:w="11906" w:h="16838"/>

--- a/Documents/Contexte Audium.docx
+++ b/Documents/Contexte Audium.docx
@@ -2722,6 +2722,41 @@
         </w:tc>
       </w:tr>
     </w:tbl>
+    <w:p>
+      <w:pPr>
+        <w:rPr>
+          <w:lang w:eastAsia="fr-FR"/>
+        </w:rPr>
+      </w:pPr>
+    </w:p>
+    <w:p>
+      <w:pPr>
+        <w:rPr>
+          <w:lang w:eastAsia="fr-FR"/>
+        </w:rPr>
+      </w:pPr>
+    </w:p>
+    <w:p>
+      <w:pPr>
+        <w:rPr>
+          <w:lang w:eastAsia="fr-FR"/>
+        </w:rPr>
+      </w:pPr>
+    </w:p>
+    <w:p>
+      <w:pPr>
+        <w:rPr>
+          <w:lang w:eastAsia="fr-FR"/>
+        </w:rPr>
+      </w:pPr>
+    </w:p>
+    <w:p>
+      <w:pPr>
+        <w:rPr>
+          <w:lang w:eastAsia="fr-FR"/>
+        </w:rPr>
+      </w:pPr>
+    </w:p>
     <w:p>
       <w:pPr>
         <w:rPr>
@@ -3795,7 +3830,6 @@
     <w:next w:val="Normal"/>
     <w:link w:val="Titre2Car"/>
     <w:uiPriority w:val="9"/>
-    <w:semiHidden/>
     <w:unhideWhenUsed/>
     <w:qFormat/>
     <w:rsid w:val="005C2BA7"/>
@@ -4016,7 +4050,6 @@
     <w:basedOn w:val="Policepardfaut"/>
     <w:link w:val="Titre2"/>
     <w:uiPriority w:val="9"/>
-    <w:semiHidden/>
     <w:rsid w:val="005C2BA7"/>
     <w:rPr>
       <w:rFonts w:asciiTheme="majorHAnsi" w:eastAsiaTheme="majorEastAsia" w:hAnsiTheme="majorHAnsi" w:cstheme="majorBidi"/>
